--- a/Task4/Task 4 - Product Association.docx
+++ b/Task4/Task 4 - Product Association.docx
@@ -552,12 +552,7 @@
         <w:t xml:space="preserve">companies who require to purchase many items </w:t>
       </w:r>
       <w:r>
-        <w:t xml:space="preserve">of the same type </w:t>
-      </w:r>
-      <w:bookmarkStart w:id="0" w:name="_GoBack"/>
-      <w:bookmarkEnd w:id="0"/>
-      <w:r>
-        <w:t>at once</w:t>
+        <w:t>of the same type at once</w:t>
       </w:r>
       <w:r>
         <w:t xml:space="preserve"> for their multiple employees.</w:t>
@@ -655,20 +650,387 @@
         <w:t>Parallel coordinates</w:t>
       </w:r>
       <w:r>
-        <w:t xml:space="preserve"> for top 10 rules in term of confidence.</w:t>
-      </w:r>
-    </w:p>
-    <w:p>
-      <w:r>
-        <w:t>These types of rules are useful but not towards all types of client segments. In order to identify the most relevant rules for individual clients, it seemed more relevant to analyze rules according to support</w:t>
-      </w:r>
-    </w:p>
-    <w:p>
-      <w:r>
-        <w:t>Therefore, the top 10 rules were ordered in terms</w:t>
-      </w:r>
-    </w:p>
-    <w:p/>
+        <w:t xml:space="preserve"> for top 10 rules in term</w:t>
+      </w:r>
+      <w:r>
+        <w:t>s</w:t>
+      </w:r>
+      <w:r>
+        <w:t xml:space="preserve"> of confidence.</w:t>
+      </w:r>
+    </w:p>
+    <w:p>
+      <w:r>
+        <w:t>I then decide to sort the rules according to the support and got the following results for the top 10:</w:t>
+      </w:r>
+    </w:p>
+    <w:p>
+      <w:pPr>
+        <w:keepNext/>
+        <w:jc w:val="center"/>
+      </w:pPr>
+      <w:r>
+        <w:rPr>
+          <w:noProof/>
+        </w:rPr>
+        <w:lastRenderedPageBreak/>
+        <w:drawing>
+          <wp:inline distT="0" distB="0" distL="0" distR="0">
+            <wp:extent cx="3962400" cy="2444203"/>
+            <wp:effectExtent l="0" t="0" r="0" b="0"/>
+            <wp:docPr id="15" name="Picture 15" descr="C:\Users\s613116\Downloads\000005.png"/>
+            <wp:cNvGraphicFramePr>
+              <a:graphicFrameLocks xmlns:a="http://schemas.openxmlformats.org/drawingml/2006/main" noChangeAspect="1"/>
+            </wp:cNvGraphicFramePr>
+            <a:graphic xmlns:a="http://schemas.openxmlformats.org/drawingml/2006/main">
+              <a:graphicData uri="http://schemas.openxmlformats.org/drawingml/2006/picture">
+                <pic:pic xmlns:pic="http://schemas.openxmlformats.org/drawingml/2006/picture">
+                  <pic:nvPicPr>
+                    <pic:cNvPr id="0" name="Picture 10" descr="C:\Users\s613116\Downloads\000005.png"/>
+                    <pic:cNvPicPr>
+                      <a:picLocks noChangeAspect="1" noChangeArrowheads="1"/>
+                    </pic:cNvPicPr>
+                  </pic:nvPicPr>
+                  <pic:blipFill>
+                    <a:blip r:embed="rId10">
+                      <a:extLst>
+                        <a:ext uri="{28A0092B-C50C-407E-A947-70E740481C1C}">
+                          <a14:useLocalDpi xmlns:a14="http://schemas.microsoft.com/office/drawing/2010/main" val="0"/>
+                        </a:ext>
+                      </a:extLst>
+                    </a:blip>
+                    <a:srcRect/>
+                    <a:stretch>
+                      <a:fillRect/>
+                    </a:stretch>
+                  </pic:blipFill>
+                  <pic:spPr bwMode="auto">
+                    <a:xfrm>
+                      <a:off x="0" y="0"/>
+                      <a:ext cx="3977501" cy="2453518"/>
+                    </a:xfrm>
+                    <a:prstGeom prst="rect">
+                      <a:avLst/>
+                    </a:prstGeom>
+                    <a:noFill/>
+                    <a:ln>
+                      <a:noFill/>
+                    </a:ln>
+                  </pic:spPr>
+                </pic:pic>
+              </a:graphicData>
+            </a:graphic>
+          </wp:inline>
+        </w:drawing>
+      </w:r>
+    </w:p>
+    <w:p>
+      <w:pPr>
+        <w:pStyle w:val="Caption"/>
+        <w:jc w:val="center"/>
+      </w:pPr>
+      <w:r>
+        <w:t xml:space="preserve">Figure </w:t>
+      </w:r>
+      <w:r>
+        <w:fldChar w:fldCharType="begin"/>
+      </w:r>
+      <w:r>
+        <w:instrText xml:space="preserve"> SEQ Figure \* ARABIC </w:instrText>
+      </w:r>
+      <w:r>
+        <w:fldChar w:fldCharType="separate"/>
+      </w:r>
+      <w:r>
+        <w:rPr>
+          <w:noProof/>
+        </w:rPr>
+        <w:t>4</w:t>
+      </w:r>
+      <w:r>
+        <w:fldChar w:fldCharType="end"/>
+      </w:r>
+      <w:r>
+        <w:t xml:space="preserve"> -</w:t>
+      </w:r>
+      <w:r>
+        <w:t xml:space="preserve"> </w:t>
+      </w:r>
+      <w:r>
+        <w:t>Parallel coordinates</w:t>
+      </w:r>
+      <w:r>
+        <w:t xml:space="preserve"> for top 10 rules in term</w:t>
+      </w:r>
+      <w:r>
+        <w:t>s</w:t>
+      </w:r>
+      <w:r>
+        <w:t xml:space="preserve"> of </w:t>
+      </w:r>
+      <w:r>
+        <w:t>support</w:t>
+      </w:r>
+      <w:r>
+        <w:t>.</w:t>
+      </w:r>
+    </w:p>
+    <w:p>
+      <w:pPr>
+        <w:jc w:val="both"/>
+      </w:pPr>
+      <w:r>
+        <w:t>There is a clear difference between the rules in figure 3 and 4. Sorting the rules according to support instead of confidence reduces the amount of items on the left hand side of the rule. I assume it is no coincidence that the most occurring rules, are also the less exclusive as well. Once again many of these rules contain items of the same type which make them harder to explain unless we are talking about an organization or company making the purchase. Below, follows an alternative visualization method of the same data shown above done by grouping the data.</w:t>
+      </w:r>
+    </w:p>
+    <w:p>
+      <w:pPr>
+        <w:keepNext/>
+        <w:jc w:val="both"/>
+      </w:pPr>
+      <w:r>
+        <w:pict>
+          <v:shapetype id="_x0000_t75" coordsize="21600,21600" o:spt="75" o:preferrelative="t" path="m@4@5l@4@11@9@11@9@5xe" filled="f" stroked="f">
+            <v:stroke joinstyle="miter"/>
+            <v:formulas>
+              <v:f eqn="if lineDrawn pixelLineWidth 0"/>
+              <v:f eqn="sum @0 1 0"/>
+              <v:f eqn="sum 0 0 @1"/>
+              <v:f eqn="prod @2 1 2"/>
+              <v:f eqn="prod @3 21600 pixelWidth"/>
+              <v:f eqn="prod @3 21600 pixelHeight"/>
+              <v:f eqn="sum @0 0 1"/>
+              <v:f eqn="prod @6 1 2"/>
+              <v:f eqn="prod @7 21600 pixelWidth"/>
+              <v:f eqn="sum @8 21600 0"/>
+              <v:f eqn="prod @7 21600 pixelHeight"/>
+              <v:f eqn="sum @10 21600 0"/>
+            </v:formulas>
+            <v:path o:extrusionok="f" gradientshapeok="t" o:connecttype="rect"/>
+            <o:lock v:ext="edit" aspectratio="t"/>
+          </v:shapetype>
+          <v:shape id="_x0000_i1025" type="#_x0000_t75" style="width:233.45pt;height:174.55pt">
+            <v:imagedata r:id="rId11" o:title="GroupedTransactions_TopConfidence"/>
+          </v:shape>
+        </w:pict>
+      </w:r>
+      <w:r>
+        <w:pict>
+          <v:shape id="_x0000_i1026" type="#_x0000_t75" style="width:234pt;height:174.55pt">
+            <v:imagedata r:id="rId12" o:title="GroupedTransactions_TopSupport"/>
+          </v:shape>
+        </w:pict>
+      </w:r>
+    </w:p>
+    <w:p>
+      <w:pPr>
+        <w:pStyle w:val="Caption"/>
+        <w:jc w:val="center"/>
+      </w:pPr>
+      <w:r>
+        <w:t xml:space="preserve">Figure </w:t>
+      </w:r>
+      <w:r>
+        <w:fldChar w:fldCharType="begin"/>
+      </w:r>
+      <w:r>
+        <w:instrText xml:space="preserve"> SEQ Figure \* ARABIC </w:instrText>
+      </w:r>
+      <w:r>
+        <w:fldChar w:fldCharType="separate"/>
+      </w:r>
+      <w:r>
+        <w:rPr>
+          <w:noProof/>
+        </w:rPr>
+        <w:t>5</w:t>
+      </w:r>
+      <w:r>
+        <w:fldChar w:fldCharType="end"/>
+      </w:r>
+      <w:r>
+        <w:t xml:space="preserve"> –Support and Lift of the Top 10 rules according to Confidence (left) and Support (right)</w:t>
+      </w:r>
+    </w:p>
+    <w:p>
+      <w:r>
+        <w:t xml:space="preserve">As can be seen, all these rules have got a quite positive lift increasing the amount of sales of the product on the </w:t>
+      </w:r>
+      <w:r>
+        <w:t xml:space="preserve">right hand side, however these are quite unclear as mostly the rules register items of the same type. </w:t>
+      </w:r>
+      <w:r>
+        <w:t>The iMac and HP Laptops are items that are so popular that cross-selling should be promoted for the clients that intend on buying one of these items.</w:t>
+      </w:r>
+      <w:bookmarkStart w:id="0" w:name="_GoBack"/>
+      <w:bookmarkEnd w:id="0"/>
+    </w:p>
+    <w:p>
+      <w:pPr>
+        <w:keepNext/>
+        <w:jc w:val="both"/>
+      </w:pPr>
+      <w:r>
+        <w:lastRenderedPageBreak/>
+        <w:t>Out of curiosity, I tried plotting the most relevant rules that did not contain iMac’s or HP Laptops and obtained the following:</w:t>
+      </w:r>
+    </w:p>
+    <w:p>
+      <w:pPr>
+        <w:keepNext/>
+        <w:jc w:val="both"/>
+      </w:pPr>
+      <w:r>
+        <w:br/>
+      </w:r>
+      <w:r>
+        <w:rPr>
+          <w:noProof/>
+        </w:rPr>
+        <w:drawing>
+          <wp:inline distT="0" distB="0" distL="0" distR="0">
+            <wp:extent cx="4336473" cy="2674949"/>
+            <wp:effectExtent l="0" t="0" r="6985" b="0"/>
+            <wp:docPr id="16" name="Picture 16" descr="C:\Users\s613116\Downloads\000009.png"/>
+            <wp:cNvGraphicFramePr>
+              <a:graphicFrameLocks xmlns:a="http://schemas.openxmlformats.org/drawingml/2006/main" noChangeAspect="1"/>
+            </wp:cNvGraphicFramePr>
+            <a:graphic xmlns:a="http://schemas.openxmlformats.org/drawingml/2006/main">
+              <a:graphicData uri="http://schemas.openxmlformats.org/drawingml/2006/picture">
+                <pic:pic xmlns:pic="http://schemas.openxmlformats.org/drawingml/2006/picture">
+                  <pic:nvPicPr>
+                    <pic:cNvPr id="0" name="Picture 27" descr="C:\Users\s613116\Downloads\000009.png"/>
+                    <pic:cNvPicPr>
+                      <a:picLocks noChangeAspect="1" noChangeArrowheads="1"/>
+                    </pic:cNvPicPr>
+                  </pic:nvPicPr>
+                  <pic:blipFill>
+                    <a:blip r:embed="rId13">
+                      <a:extLst>
+                        <a:ext uri="{28A0092B-C50C-407E-A947-70E740481C1C}">
+                          <a14:useLocalDpi xmlns:a14="http://schemas.microsoft.com/office/drawing/2010/main" val="0"/>
+                        </a:ext>
+                      </a:extLst>
+                    </a:blip>
+                    <a:srcRect/>
+                    <a:stretch>
+                      <a:fillRect/>
+                    </a:stretch>
+                  </pic:blipFill>
+                  <pic:spPr bwMode="auto">
+                    <a:xfrm>
+                      <a:off x="0" y="0"/>
+                      <a:ext cx="4350477" cy="2683587"/>
+                    </a:xfrm>
+                    <a:prstGeom prst="rect">
+                      <a:avLst/>
+                    </a:prstGeom>
+                    <a:noFill/>
+                    <a:ln>
+                      <a:noFill/>
+                    </a:ln>
+                  </pic:spPr>
+                </pic:pic>
+              </a:graphicData>
+            </a:graphic>
+          </wp:inline>
+        </w:drawing>
+      </w:r>
+    </w:p>
+    <w:p>
+      <w:pPr>
+        <w:pStyle w:val="Caption"/>
+        <w:jc w:val="center"/>
+      </w:pPr>
+      <w:r>
+        <w:t xml:space="preserve">Figure </w:t>
+      </w:r>
+      <w:r>
+        <w:fldChar w:fldCharType="begin"/>
+      </w:r>
+      <w:r>
+        <w:instrText xml:space="preserve"> SEQ Figure \* ARABIC </w:instrText>
+      </w:r>
+      <w:r>
+        <w:fldChar w:fldCharType="separate"/>
+      </w:r>
+      <w:r>
+        <w:rPr>
+          <w:noProof/>
+        </w:rPr>
+        <w:t>6</w:t>
+      </w:r>
+      <w:r>
+        <w:fldChar w:fldCharType="end"/>
+      </w:r>
+      <w:r>
+        <w:t xml:space="preserve"> - Parallel coordinates for all 8 rules that didn't contain an iMac or HP Laptop.</w:t>
+      </w:r>
+    </w:p>
+    <w:p>
+      <w:pPr>
+        <w:jc w:val="both"/>
+      </w:pPr>
+      <w:r>
+        <w:t>Looking at the above graph, half of these rules seem relevant as they are mixing items from entirely different categories. It makes perfect sense that a client that purchased a Monitor</w:t>
+      </w:r>
+      <w:r>
+        <w:t xml:space="preserve"> also purchased a desktop or the other way around.</w:t>
+      </w:r>
+      <w:r>
+        <w:t xml:space="preserve"> Once again, these</w:t>
+      </w:r>
+      <w:r>
+        <w:t xml:space="preserve"> types of items should be cross-sold.</w:t>
+      </w:r>
+    </w:p>
+    <w:p>
+      <w:pPr>
+        <w:jc w:val="both"/>
+      </w:pPr>
+    </w:p>
+    <w:p>
+      <w:pPr>
+        <w:pStyle w:val="Heading2"/>
+        <w:jc w:val="both"/>
+      </w:pPr>
+      <w:r>
+        <w:t>Conclusions:</w:t>
+      </w:r>
+    </w:p>
+    <w:p>
+      <w:pPr>
+        <w:jc w:val="both"/>
+      </w:pPr>
+      <w:r>
+        <w:t>To answer Blackwell’s question, yes there are relevant item patterns that could be explored in order to increase or boost sales. Blackwell could benefit from selling Electronidex’s items as new rules containing items from both stores would be created, as was seen, in the electronics world many items are closely related and quite possibly dependent on each other.</w:t>
+      </w:r>
+    </w:p>
+    <w:p>
+      <w:pPr>
+        <w:jc w:val="both"/>
+      </w:pPr>
+      <w:r>
+        <w:t>In conclusion, Blackwell will benefit from acquiring Electronidex. An in depth analysis of the available items in Blackwell and Electronidex should be made, the items that were not present in this dataset could be extrapolated from the other items of the same category in order to decide which items should be cross-sold</w:t>
+      </w:r>
+      <w:r>
+        <w:t xml:space="preserve">, </w:t>
+      </w:r>
+      <w:r>
+        <w:t xml:space="preserve">sold in </w:t>
+      </w:r>
+      <w:r>
+        <w:t>promotions</w:t>
+      </w:r>
+      <w:r>
+        <w:t xml:space="preserve"> be removed.</w:t>
+      </w:r>
+    </w:p>
+    <w:p>
+      <w:pPr>
+        <w:jc w:val="both"/>
+      </w:pPr>
+    </w:p>
     <w:p/>
     <w:sectPr>
       <w:pgSz w:w="12240" w:h="15840"/>

--- a/Task4/Task 4 - Product Association.docx
+++ b/Task4/Task 4 - Product Association.docx
@@ -786,9 +786,10 @@
     <w:p>
       <w:pPr>
         <w:keepNext/>
-        <w:jc w:val="both"/>
-      </w:pPr>
-      <w:r>
+        <w:jc w:val="center"/>
+      </w:pPr>
+      <w:r>
+        <w:lastRenderedPageBreak/>
         <w:pict>
           <v:shapetype id="_x0000_t75" coordsize="21600,21600" o:spt="75" o:preferrelative="t" path="m@4@5l@4@11@9@11@9@5xe" filled="f" stroked="f">
             <v:stroke joinstyle="miter"/>
@@ -809,14 +810,20 @@
             <v:path o:extrusionok="f" gradientshapeok="t" o:connecttype="rect"/>
             <o:lock v:ext="edit" aspectratio="t"/>
           </v:shapetype>
-          <v:shape id="_x0000_i1025" type="#_x0000_t75" style="width:233.45pt;height:174.55pt">
+          <v:shape id="_x0000_i1025" type="#_x0000_t75" style="width:408.5pt;height:305.5pt">
             <v:imagedata r:id="rId11" o:title="GroupedTransactions_TopConfidence"/>
           </v:shape>
         </w:pict>
       </w:r>
+    </w:p>
+    <w:p>
+      <w:pPr>
+        <w:keepNext/>
+        <w:jc w:val="center"/>
+      </w:pPr>
       <w:r>
         <w:pict>
-          <v:shape id="_x0000_i1026" type="#_x0000_t75" style="width:234pt;height:174.55pt">
+          <v:shape id="_x0000_i1026" type="#_x0000_t75" style="width:431pt;height:321.5pt">
             <v:imagedata r:id="rId12" o:title="GroupedTransactions_TopSupport"/>
           </v:shape>
         </w:pict>
@@ -828,6 +835,7 @@
         <w:jc w:val="center"/>
       </w:pPr>
       <w:r>
+        <w:lastRenderedPageBreak/>
         <w:t xml:space="preserve">Figure </w:t>
       </w:r>
       <w:r>
@@ -849,7 +857,19 @@
         <w:fldChar w:fldCharType="end"/>
       </w:r>
       <w:r>
-        <w:t xml:space="preserve"> –Support and Lift of the Top 10 rules according to Confidence (left) and Support (right)</w:t>
+        <w:t xml:space="preserve"> –Support and Lift of the Top 10 rules according to Confidence (</w:t>
+      </w:r>
+      <w:r>
+        <w:t>top</w:t>
+      </w:r>
+      <w:r>
+        <w:t>) and Support (</w:t>
+      </w:r>
+      <w:r>
+        <w:t>bottom</w:t>
+      </w:r>
+      <w:r>
+        <w:t>)</w:t>
       </w:r>
     </w:p>
     <w:p>
@@ -862,8 +882,6 @@
       <w:r>
         <w:t>The iMac and HP Laptops are items that are so popular that cross-selling should be promoted for the clients that intend on buying one of these items.</w:t>
       </w:r>
-      <w:bookmarkStart w:id="0" w:name="_GoBack"/>
-      <w:bookmarkEnd w:id="0"/>
     </w:p>
     <w:p>
       <w:pPr>
@@ -871,7 +889,6 @@
         <w:jc w:val="both"/>
       </w:pPr>
       <w:r>
-        <w:lastRenderedPageBreak/>
         <w:t>Out of curiosity, I tried plotting the most relevant rules that did not contain iMac’s or HP Laptops and obtained the following:</w:t>
       </w:r>
     </w:p>
@@ -981,13 +998,14 @@
         <w:t xml:space="preserve"> Once again, these</w:t>
       </w:r>
       <w:r>
-        <w:t xml:space="preserve"> types of items should be cross-sold.</w:t>
-      </w:r>
-    </w:p>
-    <w:p>
-      <w:pPr>
-        <w:jc w:val="both"/>
-      </w:pPr>
+        <w:t xml:space="preserve"> types of items </w:t>
+      </w:r>
+      <w:r>
+        <w:t>could</w:t>
+      </w:r>
+      <w:r>
+        <w:t xml:space="preserve"> be cross-sold.</w:t>
+      </w:r>
     </w:p>
     <w:p>
       <w:pPr>
@@ -1025,13 +1043,27 @@
       <w:r>
         <w:t xml:space="preserve"> be removed.</w:t>
       </w:r>
-    </w:p>
-    <w:p>
-      <w:pPr>
-        <w:jc w:val="both"/>
-      </w:pPr>
-    </w:p>
-    <w:p/>
+      <w:r>
+        <w:t xml:space="preserve"> Anyhow, the general rule would be to try cross-selling or create promotions on item sets containing elements from different categories. On the other hand, items of the same type of object typically </w:t>
+      </w:r>
+      <w:r>
+        <w:t>should</w:t>
+      </w:r>
+      <w:r>
+        <w:t xml:space="preserve"> not sell so</w:t>
+      </w:r>
+      <w:r>
+        <w:t xml:space="preserve"> well together.</w:t>
+      </w:r>
+      <w:r>
+        <w:t xml:space="preserve"> Finally, certain best-selling items such as the HP Laptop or the iMac could be used to cross-sell other types of product that could in turn cross-sell other products, </w:t>
+      </w:r>
+      <w:r>
+        <w:t>this could be exploited as well.</w:t>
+      </w:r>
+      <w:bookmarkStart w:id="0" w:name="_GoBack"/>
+      <w:bookmarkEnd w:id="0"/>
+    </w:p>
     <w:sectPr>
       <w:pgSz w:w="12240" w:h="15840"/>
       <w:pgMar w:top="1440" w:right="1440" w:bottom="1440" w:left="1440" w:header="708" w:footer="708" w:gutter="0"/>
@@ -1854,7 +1886,6 @@
   <w:style w:type="character" w:default="1" w:styleId="DefaultParagraphFont">
     <w:name w:val="Default Paragraph Font"/>
     <w:uiPriority w:val="1"/>
-    <w:semiHidden/>
     <w:unhideWhenUsed/>
   </w:style>
   <w:style w:type="table" w:default="1" w:styleId="TableNormal">
